--- a/shopping.docx
+++ b/shopping.docx
@@ -191,16 +191,20 @@
         <w:rPr>
           <w:lang w:val="en-US"/>
         </w:rPr>
-        <w:t xml:space="preserve">Bei – </w:t>
-      </w:r>
-      <w:proofErr w:type="spellStart"/>
-      <w:r>
-        <w:rPr>
-          <w:lang w:val="en-US"/>
-        </w:rPr>
-        <w:t>pice</w:t>
-      </w:r>
-      <w:proofErr w:type="spellEnd"/>
+        <w:t>Bei – p</w:t>
+      </w:r>
+      <w:r>
+        <w:rPr>
+          <w:lang w:val="en-US"/>
+        </w:rPr>
+        <w:t>r</w:t>
+      </w:r>
+      <w:r>
+        <w:rPr>
+          <w:lang w:val="en-US"/>
+        </w:rPr>
+        <w:t>ice</w:t>
+      </w:r>
     </w:p>
     <w:p>
       <w:pPr>
@@ -722,6 +726,58 @@
           <w:lang w:val="en-US"/>
         </w:rPr>
         <w:t xml:space="preserve"> – onions</w:t>
+      </w:r>
+    </w:p>
+    <w:p>
+      <w:pPr>
+        <w:pStyle w:val="ListParagraph"/>
+        <w:numPr>
+          <w:ilvl w:val="0"/>
+          <w:numId w:val="1"/>
+        </w:numPr>
+        <w:rPr>
+          <w:lang w:val="en-US"/>
+        </w:rPr>
+      </w:pPr>
+      <w:proofErr w:type="spellStart"/>
+      <w:r>
+        <w:rPr>
+          <w:lang w:val="en-US"/>
+        </w:rPr>
+        <w:t>Mayai</w:t>
+      </w:r>
+      <w:proofErr w:type="spellEnd"/>
+      <w:r>
+        <w:rPr>
+          <w:lang w:val="en-US"/>
+        </w:rPr>
+        <w:t xml:space="preserve"> – eggs</w:t>
+      </w:r>
+    </w:p>
+    <w:p>
+      <w:pPr>
+        <w:pStyle w:val="ListParagraph"/>
+        <w:numPr>
+          <w:ilvl w:val="0"/>
+          <w:numId w:val="1"/>
+        </w:numPr>
+        <w:rPr>
+          <w:lang w:val="en-US"/>
+        </w:rPr>
+      </w:pPr>
+      <w:proofErr w:type="spellStart"/>
+      <w:r>
+        <w:rPr>
+          <w:lang w:val="en-US"/>
+        </w:rPr>
+        <w:t>Rahisi</w:t>
+      </w:r>
+      <w:proofErr w:type="spellEnd"/>
+      <w:r>
+        <w:rPr>
+          <w:lang w:val="en-US"/>
+        </w:rPr>
+        <w:t xml:space="preserve"> – cheap</w:t>
       </w:r>
     </w:p>
     <w:p>
